--- a/Для python/Что бы создать .exe/Документ Microsoft Office Word.docx
+++ b/Для python/Что бы создать .exe/Документ Microsoft Office Word.docx
@@ -3,26 +3,126 @@
 <w:document xmlns:ve="http://schemas.openxmlformats.org/markup-compatibility/2006" xmlns:o="urn:schemas-microsoft-com:office:office" xmlns:r="http://schemas.openxmlformats.org/officeDocument/2006/relationships" xmlns:m="http://schemas.openxmlformats.org/officeDocument/2006/math" xmlns:v="urn:schemas-microsoft-com:vml" xmlns:wp="http://schemas.openxmlformats.org/drawingml/2006/wordprocessingDrawing" xmlns:w10="urn:schemas-microsoft-com:office:word" xmlns:w="http://schemas.openxmlformats.org/wordprocessingml/2006/main" xmlns:wne="http://schemas.microsoft.com/office/word/2006/wordml">
   <w:body>
     <w:p>
-      <w:r>
+      <w:pPr>
+        <w:rPr>
+          <w:rFonts w:cstheme="minorHAnsi"/>
+          <w:sz w:val="28"/>
+          <w:szCs w:val="28"/>
+        </w:rPr>
+      </w:pPr>
+      <w:r>
+        <w:rPr>
+          <w:rFonts w:cstheme="minorHAnsi"/>
+          <w:color w:val="222222"/>
+          <w:sz w:val="28"/>
+          <w:szCs w:val="28"/>
+          <w:shd w:val="clear" w:color="auto" w:fill="FFFFFF"/>
+        </w:rPr>
+        <w:t xml:space="preserve">Создадим один исполняемый файл = </w:t>
+      </w:r>
+      <w:r>
+        <w:rPr>
+          <w:rFonts w:cstheme="minorHAnsi"/>
+          <w:b/>
+          <w:sz w:val="32"/>
+          <w:szCs w:val="32"/>
+        </w:rPr>
         <w:t xml:space="preserve">pyinstaller </w:t>
       </w:r>
       <w:r>
         <w:rPr>
+          <w:rFonts w:cstheme="minorHAnsi"/>
+          <w:b/>
+          <w:sz w:val="32"/>
+          <w:szCs w:val="32"/>
           <w:lang w:val="en-US"/>
         </w:rPr>
         <w:t xml:space="preserve"> </w:t>
       </w:r>
       <w:r>
+        <w:rPr>
+          <w:rFonts w:cstheme="minorHAnsi"/>
+          <w:b/>
+          <w:sz w:val="32"/>
+          <w:szCs w:val="32"/>
+        </w:rPr>
         <w:t>--</w:t>
       </w:r>
       <w:r>
         <w:rPr>
+          <w:rFonts w:cstheme="minorHAnsi"/>
+          <w:b/>
+          <w:sz w:val="32"/>
+          <w:szCs w:val="32"/>
           <w:lang w:val="en-US"/>
         </w:rPr>
         <w:t xml:space="preserve"> </w:t>
       </w:r>
       <w:r>
+        <w:rPr>
+          <w:rFonts w:cstheme="minorHAnsi"/>
+          <w:b/>
+          <w:sz w:val="32"/>
+          <w:szCs w:val="32"/>
+        </w:rPr>
         <w:t>onefile simple.py</w:t>
+      </w:r>
+    </w:p>
+    <w:p>
+      <w:pPr>
+        <w:rPr>
+          <w:rFonts w:cstheme="minorHAnsi"/>
+          <w:sz w:val="28"/>
+          <w:szCs w:val="28"/>
+          <w:lang w:val="en-US"/>
+        </w:rPr>
+      </w:pPr>
+      <w:r>
+        <w:rPr>
+          <w:rFonts w:cstheme="minorHAnsi"/>
+          <w:sz w:val="28"/>
+          <w:szCs w:val="28"/>
+        </w:rPr>
+        <w:t xml:space="preserve">  </w:t>
+      </w:r>
+      <w:r>
+        <w:rPr>
+          <w:rFonts w:cstheme="minorHAnsi"/>
+          <w:color w:val="222222"/>
+          <w:sz w:val="28"/>
+          <w:szCs w:val="28"/>
+          <w:shd w:val="clear" w:color="auto" w:fill="FFFFFF"/>
+        </w:rPr>
+        <w:t>Параметр </w:t>
+      </w:r>
+      <w:r>
+        <w:rPr>
+          <w:rStyle w:val="HTML"/>
+          <w:rFonts w:asciiTheme="minorHAnsi" w:eastAsiaTheme="minorEastAsia" w:hAnsiTheme="minorHAnsi" w:cstheme="minorHAnsi"/>
+          <w:color w:val="222222"/>
+          <w:sz w:val="28"/>
+          <w:szCs w:val="28"/>
+        </w:rPr>
+        <w:t>--add-data</w:t>
+      </w:r>
+      <w:r>
+        <w:rPr>
+          <w:rFonts w:cstheme="minorHAnsi"/>
+          <w:color w:val="222222"/>
+          <w:sz w:val="28"/>
+          <w:szCs w:val="28"/>
+          <w:shd w:val="clear" w:color="auto" w:fill="FFFFFF"/>
+        </w:rPr>
+        <w:t xml:space="preserve"> позволяет добавить файлы с данными, которые нужно сохранить в одном бандле с исполняемым файлом. Этот параметр можно применить много раз. = </w:t>
+      </w:r>
+      <w:r>
+        <w:rPr>
+          <w:rFonts w:cstheme="minorHAnsi"/>
+          <w:b/>
+          <w:sz w:val="32"/>
+          <w:szCs w:val="32"/>
+        </w:rPr>
+        <w:t>pyinstaller --add-data "netflix_titles.csv;." simple1.py</w:t>
       </w:r>
     </w:p>
     <w:sectPr>
@@ -194,6 +294,7 @@
   <w:style w:type="paragraph" w:default="1" w:styleId="a">
     <w:name w:val="Normal"/>
     <w:qFormat/>
+    <w:rsid w:val="00624962"/>
   </w:style>
   <w:style w:type="character" w:default="1" w:styleId="a0">
     <w:name w:val="Default Paragraph Font"/>
@@ -222,6 +323,19 @@
     <w:uiPriority w:val="99"/>
     <w:semiHidden/>
     <w:unhideWhenUsed/>
+  </w:style>
+  <w:style w:type="character" w:styleId="HTML">
+    <w:name w:val="HTML Code"/>
+    <w:basedOn w:val="a0"/>
+    <w:uiPriority w:val="99"/>
+    <w:semiHidden/>
+    <w:unhideWhenUsed/>
+    <w:rsid w:val="00086F59"/>
+    <w:rPr>
+      <w:rFonts w:ascii="Courier New" w:eastAsia="Times New Roman" w:hAnsi="Courier New" w:cs="Courier New"/>
+      <w:sz w:val="20"/>
+      <w:szCs w:val="20"/>
+    </w:rPr>
   </w:style>
 </w:styles>
 </file>

--- a/Для python/Что бы создать .exe/Документ Microsoft Office Word.docx
+++ b/Для python/Что бы создать .exe/Документ Microsoft Office Word.docx
@@ -18,7 +18,37 @@
           <w:szCs w:val="28"/>
           <w:shd w:val="clear" w:color="auto" w:fill="FFFFFF"/>
         </w:rPr>
-        <w:t xml:space="preserve">Создадим один исполняемый файл = </w:t>
+        <w:t xml:space="preserve">Создадим </w:t>
+      </w:r>
+      <w:r>
+        <w:rPr>
+          <w:rFonts w:cstheme="minorHAnsi"/>
+          <w:color w:val="222222"/>
+          <w:sz w:val="28"/>
+          <w:szCs w:val="28"/>
+          <w:shd w:val="clear" w:color="auto" w:fill="FFFFFF"/>
+        </w:rPr>
+        <w:t>исполняемый файл</w:t>
+      </w:r>
+      <w:r>
+        <w:rPr>
+          <w:rFonts w:cstheme="minorHAnsi"/>
+          <w:color w:val="222222"/>
+          <w:sz w:val="28"/>
+          <w:szCs w:val="28"/>
+          <w:shd w:val="clear" w:color="auto" w:fill="FFFFFF"/>
+        </w:rPr>
+        <w:t xml:space="preserve"> из одного файла кода </w:t>
+      </w:r>
+      <w:r>
+        <w:rPr>
+          <w:rFonts w:cstheme="minorHAnsi"/>
+          <w:color w:val="222222"/>
+          <w:sz w:val="28"/>
+          <w:szCs w:val="28"/>
+          <w:shd w:val="clear" w:color="auto" w:fill="FFFFFF"/>
+        </w:rPr>
+        <w:t xml:space="preserve"> = </w:t>
       </w:r>
       <w:r>
         <w:rPr>
@@ -65,7 +95,16 @@
           <w:sz w:val="32"/>
           <w:szCs w:val="32"/>
         </w:rPr>
-        <w:t>onefile simple.py</w:t>
+        <w:t xml:space="preserve">onefile </w:t>
+      </w:r>
+      <w:r>
+        <w:rPr>
+          <w:rFonts w:cstheme="minorHAnsi"/>
+          <w:b/>
+          <w:sz w:val="32"/>
+          <w:szCs w:val="32"/>
+        </w:rPr>
+        <w:t>«Сюда вставляешь название файлика без ковычек»</w:t>
       </w:r>
     </w:p>
     <w:p>
@@ -122,7 +161,53 @@
           <w:sz w:val="32"/>
           <w:szCs w:val="32"/>
         </w:rPr>
-        <w:t>pyinstaller --add-data "netflix_titles.csv;." simple1.py</w:t>
+        <w:t>pyinstaller --add-data "</w:t>
+      </w:r>
+      <w:r>
+        <w:rPr>
+          <w:rFonts w:cstheme="minorHAnsi"/>
+          <w:b/>
+          <w:sz w:val="32"/>
+          <w:szCs w:val="32"/>
+        </w:rPr>
+        <w:t>Вставляешь нужный файлик для добавления в программу</w:t>
+      </w:r>
+      <w:r>
+        <w:rPr>
+          <w:rFonts w:cstheme="minorHAnsi"/>
+          <w:b/>
+          <w:sz w:val="32"/>
+          <w:szCs w:val="32"/>
+        </w:rPr>
+        <w:t xml:space="preserve">;." </w:t>
+      </w:r>
+      <w:r>
+        <w:rPr>
+          <w:rFonts w:cstheme="minorHAnsi"/>
+          <w:b/>
+          <w:sz w:val="32"/>
+          <w:szCs w:val="32"/>
+        </w:rPr>
+        <w:t xml:space="preserve">«Сюда пишешь название </w:t>
+      </w:r>
+      <w:r>
+        <w:rPr>
+          <w:rFonts w:cstheme="minorHAnsi"/>
+          <w:b/>
+          <w:sz w:val="32"/>
+          <w:szCs w:val="32"/>
+          <w:lang w:val="en-US"/>
+        </w:rPr>
+        <w:t>main</w:t>
+      </w:r>
+      <w:r>
+        <w:rPr>
+          <w:rFonts w:cstheme="minorHAnsi"/>
+          <w:b/>
+          <w:sz w:val="32"/>
+          <w:szCs w:val="32"/>
+        </w:rPr>
+        <w:t xml:space="preserve"> файла без ковычек»</w:t>
       </w:r>
     </w:p>
     <w:sectPr>

--- a/Для python/Что бы создать .exe/Документ Microsoft Office Word.docx
+++ b/Для python/Что бы создать .exe/Документ Microsoft Office Word.docx
@@ -111,8 +111,9 @@
       <w:pPr>
         <w:rPr>
           <w:rFonts w:cstheme="minorHAnsi"/>
-          <w:sz w:val="28"/>
-          <w:szCs w:val="28"/>
+          <w:b/>
+          <w:sz w:val="32"/>
+          <w:szCs w:val="32"/>
           <w:lang w:val="en-US"/>
         </w:rPr>
       </w:pPr>
@@ -209,6 +210,290 @@
         </w:rPr>
         <w:t xml:space="preserve"> файла без ковычек»</w:t>
       </w:r>
+    </w:p>
+    <w:p>
+      <w:pPr>
+        <w:rPr>
+          <w:rFonts w:cstheme="minorHAnsi"/>
+          <w:b/>
+          <w:sz w:val="32"/>
+          <w:szCs w:val="32"/>
+          <w:lang w:val="en-US"/>
+        </w:rPr>
+      </w:pPr>
+    </w:p>
+    <w:p>
+      <w:pPr>
+        <w:jc w:val="center"/>
+        <w:rPr>
+          <w:rFonts w:cstheme="minorHAnsi"/>
+          <w:b/>
+          <w:i/>
+          <w:sz w:val="44"/>
+          <w:szCs w:val="44"/>
+        </w:rPr>
+      </w:pPr>
+      <w:r>
+        <w:rPr>
+          <w:rFonts w:cstheme="minorHAnsi"/>
+          <w:b/>
+          <w:i/>
+          <w:sz w:val="44"/>
+          <w:szCs w:val="44"/>
+        </w:rPr>
+        <w:t>Способ создания программы</w:t>
+      </w:r>
+    </w:p>
+    <w:p>
+      <w:pPr>
+        <w:numPr>
+          <w:ilvl w:val="0"/>
+          <w:numId w:val="1"/>
+        </w:numPr>
+        <w:shd w:val="clear" w:color="auto" w:fill="FFFFFF"/>
+        <w:spacing w:before="100" w:beforeAutospacing="1" w:after="100" w:afterAutospacing="1" w:line="312" w:lineRule="atLeast"/>
+        <w:rPr>
+          <w:rFonts w:ascii="Arial" w:eastAsia="Times New Roman" w:hAnsi="Arial" w:cs="Arial"/>
+          <w:b/>
+          <w:color w:val="000000"/>
+          <w:sz w:val="40"/>
+          <w:szCs w:val="40"/>
+        </w:rPr>
+      </w:pPr>
+      <w:r>
+        <w:rPr>
+          <w:rFonts w:ascii="Arial" w:eastAsia="Times New Roman" w:hAnsi="Arial" w:cs="Arial"/>
+          <w:b/>
+          <w:color w:val="000000"/>
+          <w:sz w:val="40"/>
+          <w:szCs w:val="40"/>
+        </w:rPr>
+        <w:t>Что (Анализ)</w:t>
+      </w:r>
+      <w:r>
+        <w:rPr>
+          <w:rFonts w:ascii="Arial" w:eastAsia="Times New Roman" w:hAnsi="Arial" w:cs="Arial"/>
+          <w:b/>
+          <w:color w:val="000000"/>
+          <w:sz w:val="40"/>
+          <w:szCs w:val="40"/>
+        </w:rPr>
+        <w:t xml:space="preserve"> </w:t>
+      </w:r>
+    </w:p>
+    <w:p>
+      <w:pPr>
+        <w:shd w:val="clear" w:color="auto" w:fill="FFFFFF"/>
+        <w:spacing w:before="100" w:beforeAutospacing="1" w:after="100" w:afterAutospacing="1" w:line="312" w:lineRule="atLeast"/>
+        <w:ind w:left="720"/>
+        <w:rPr>
+          <w:rFonts w:ascii="Arial" w:eastAsia="Times New Roman" w:hAnsi="Arial" w:cs="Arial"/>
+          <w:b/>
+          <w:color w:val="000000"/>
+          <w:sz w:val="40"/>
+          <w:szCs w:val="40"/>
+        </w:rPr>
+      </w:pPr>
+    </w:p>
+    <w:p>
+      <w:pPr>
+        <w:numPr>
+          <w:ilvl w:val="0"/>
+          <w:numId w:val="1"/>
+        </w:numPr>
+        <w:shd w:val="clear" w:color="auto" w:fill="FFFFFF"/>
+        <w:spacing w:before="100" w:beforeAutospacing="1" w:after="100" w:afterAutospacing="1" w:line="312" w:lineRule="atLeast"/>
+        <w:rPr>
+          <w:rFonts w:ascii="Arial" w:eastAsia="Times New Roman" w:hAnsi="Arial" w:cs="Arial"/>
+          <w:b/>
+          <w:color w:val="000000"/>
+          <w:sz w:val="40"/>
+          <w:szCs w:val="40"/>
+        </w:rPr>
+      </w:pPr>
+      <w:r>
+        <w:rPr>
+          <w:rFonts w:ascii="Arial" w:eastAsia="Times New Roman" w:hAnsi="Arial" w:cs="Arial"/>
+          <w:b/>
+          <w:color w:val="000000"/>
+          <w:sz w:val="40"/>
+          <w:szCs w:val="40"/>
+        </w:rPr>
+        <w:t>Как (Проектирование)</w:t>
+      </w:r>
+    </w:p>
+    <w:p>
+      <w:pPr>
+        <w:shd w:val="clear" w:color="auto" w:fill="FFFFFF"/>
+        <w:spacing w:before="100" w:beforeAutospacing="1" w:after="100" w:afterAutospacing="1" w:line="312" w:lineRule="atLeast"/>
+        <w:ind w:left="720"/>
+        <w:rPr>
+          <w:rFonts w:ascii="Arial" w:eastAsia="Times New Roman" w:hAnsi="Arial" w:cs="Arial"/>
+          <w:b/>
+          <w:color w:val="000000"/>
+          <w:sz w:val="40"/>
+          <w:szCs w:val="40"/>
+        </w:rPr>
+      </w:pPr>
+    </w:p>
+    <w:p>
+      <w:pPr>
+        <w:numPr>
+          <w:ilvl w:val="0"/>
+          <w:numId w:val="1"/>
+        </w:numPr>
+        <w:shd w:val="clear" w:color="auto" w:fill="FFFFFF"/>
+        <w:spacing w:before="100" w:beforeAutospacing="1" w:after="100" w:afterAutospacing="1" w:line="312" w:lineRule="atLeast"/>
+        <w:rPr>
+          <w:rFonts w:ascii="Arial" w:eastAsia="Times New Roman" w:hAnsi="Arial" w:cs="Arial"/>
+          <w:b/>
+          <w:color w:val="000000"/>
+          <w:sz w:val="40"/>
+          <w:szCs w:val="40"/>
+        </w:rPr>
+      </w:pPr>
+      <w:r>
+        <w:rPr>
+          <w:rFonts w:ascii="Arial" w:eastAsia="Times New Roman" w:hAnsi="Arial" w:cs="Arial"/>
+          <w:b/>
+          <w:color w:val="000000"/>
+          <w:sz w:val="40"/>
+          <w:szCs w:val="40"/>
+        </w:rPr>
+        <w:t>Создание (Реализация)</w:t>
+      </w:r>
+    </w:p>
+    <w:p>
+      <w:pPr>
+        <w:shd w:val="clear" w:color="auto" w:fill="FFFFFF"/>
+        <w:spacing w:before="100" w:beforeAutospacing="1" w:after="100" w:afterAutospacing="1" w:line="312" w:lineRule="atLeast"/>
+        <w:ind w:left="720"/>
+        <w:rPr>
+          <w:rFonts w:ascii="Arial" w:eastAsia="Times New Roman" w:hAnsi="Arial" w:cs="Arial"/>
+          <w:b/>
+          <w:color w:val="000000"/>
+          <w:sz w:val="40"/>
+          <w:szCs w:val="40"/>
+        </w:rPr>
+      </w:pPr>
+    </w:p>
+    <w:p>
+      <w:pPr>
+        <w:numPr>
+          <w:ilvl w:val="0"/>
+          <w:numId w:val="1"/>
+        </w:numPr>
+        <w:shd w:val="clear" w:color="auto" w:fill="FFFFFF"/>
+        <w:spacing w:before="100" w:beforeAutospacing="1" w:after="100" w:afterAutospacing="1" w:line="312" w:lineRule="atLeast"/>
+        <w:rPr>
+          <w:rFonts w:ascii="Arial" w:eastAsia="Times New Roman" w:hAnsi="Arial" w:cs="Arial"/>
+          <w:b/>
+          <w:color w:val="000000"/>
+          <w:sz w:val="40"/>
+          <w:szCs w:val="40"/>
+        </w:rPr>
+      </w:pPr>
+      <w:r>
+        <w:rPr>
+          <w:rFonts w:ascii="Arial" w:eastAsia="Times New Roman" w:hAnsi="Arial" w:cs="Arial"/>
+          <w:b/>
+          <w:color w:val="000000"/>
+          <w:sz w:val="40"/>
+          <w:szCs w:val="40"/>
+        </w:rPr>
+        <w:t>Тестирование (Тестирование и Отладка)</w:t>
+      </w:r>
+    </w:p>
+    <w:p>
+      <w:pPr>
+        <w:shd w:val="clear" w:color="auto" w:fill="FFFFFF"/>
+        <w:spacing w:before="100" w:beforeAutospacing="1" w:after="100" w:afterAutospacing="1" w:line="312" w:lineRule="atLeast"/>
+        <w:ind w:left="720"/>
+        <w:rPr>
+          <w:rFonts w:ascii="Arial" w:eastAsia="Times New Roman" w:hAnsi="Arial" w:cs="Arial"/>
+          <w:b/>
+          <w:color w:val="000000"/>
+          <w:sz w:val="40"/>
+          <w:szCs w:val="40"/>
+        </w:rPr>
+      </w:pPr>
+    </w:p>
+    <w:p>
+      <w:pPr>
+        <w:numPr>
+          <w:ilvl w:val="0"/>
+          <w:numId w:val="1"/>
+        </w:numPr>
+        <w:shd w:val="clear" w:color="auto" w:fill="FFFFFF"/>
+        <w:spacing w:before="100" w:beforeAutospacing="1" w:after="100" w:afterAutospacing="1" w:line="312" w:lineRule="atLeast"/>
+        <w:rPr>
+          <w:rFonts w:ascii="Arial" w:eastAsia="Times New Roman" w:hAnsi="Arial" w:cs="Arial"/>
+          <w:b/>
+          <w:color w:val="000000"/>
+          <w:sz w:val="40"/>
+          <w:szCs w:val="40"/>
+        </w:rPr>
+      </w:pPr>
+      <w:r>
+        <w:rPr>
+          <w:rFonts w:ascii="Arial" w:eastAsia="Times New Roman" w:hAnsi="Arial" w:cs="Arial"/>
+          <w:b/>
+          <w:color w:val="000000"/>
+          <w:sz w:val="40"/>
+          <w:szCs w:val="40"/>
+        </w:rPr>
+        <w:t>Использование (Развёртывание и Оперирование)</w:t>
+      </w:r>
+    </w:p>
+    <w:p>
+      <w:pPr>
+        <w:shd w:val="clear" w:color="auto" w:fill="FFFFFF"/>
+        <w:spacing w:before="100" w:beforeAutospacing="1" w:after="100" w:afterAutospacing="1" w:line="312" w:lineRule="atLeast"/>
+        <w:ind w:left="720"/>
+        <w:rPr>
+          <w:rFonts w:ascii="Arial" w:eastAsia="Times New Roman" w:hAnsi="Arial" w:cs="Arial"/>
+          <w:b/>
+          <w:color w:val="000000"/>
+          <w:sz w:val="40"/>
+          <w:szCs w:val="40"/>
+        </w:rPr>
+      </w:pPr>
+    </w:p>
+    <w:p>
+      <w:pPr>
+        <w:numPr>
+          <w:ilvl w:val="0"/>
+          <w:numId w:val="1"/>
+        </w:numPr>
+        <w:shd w:val="clear" w:color="auto" w:fill="FFFFFF"/>
+        <w:spacing w:before="100" w:beforeAutospacing="1" w:after="100" w:afterAutospacing="1" w:line="312" w:lineRule="atLeast"/>
+        <w:rPr>
+          <w:rFonts w:ascii="Arial" w:eastAsia="Times New Roman" w:hAnsi="Arial" w:cs="Arial"/>
+          <w:b/>
+          <w:color w:val="000000"/>
+          <w:sz w:val="40"/>
+          <w:szCs w:val="40"/>
+        </w:rPr>
+      </w:pPr>
+      <w:r>
+        <w:rPr>
+          <w:rFonts w:ascii="Arial" w:eastAsia="Times New Roman" w:hAnsi="Arial" w:cs="Arial"/>
+          <w:b/>
+          <w:color w:val="000000"/>
+          <w:sz w:val="40"/>
+          <w:szCs w:val="40"/>
+        </w:rPr>
+        <w:t>Поддержка (Усовершенствование)</w:t>
+      </w:r>
+    </w:p>
+    <w:p>
+      <w:pPr>
+        <w:rPr>
+          <w:rFonts w:cstheme="minorHAnsi"/>
+          <w:sz w:val="28"/>
+          <w:szCs w:val="28"/>
+        </w:rPr>
+      </w:pPr>
     </w:p>
     <w:sectPr>
       <w:pgSz w:w="11906" w:h="16838"/>
@@ -218,6 +503,163 @@
     </w:sectPr>
   </w:body>
 </w:document>
+</file>
+
+<file path=word/numbering.xml><?xml version="1.0" encoding="utf-8"?>
+<w:numbering xmlns:ve="http://schemas.openxmlformats.org/markup-compatibility/2006" xmlns:o="urn:schemas-microsoft-com:office:office" xmlns:r="http://schemas.openxmlformats.org/officeDocument/2006/relationships" xmlns:m="http://schemas.openxmlformats.org/officeDocument/2006/math" xmlns:v="urn:schemas-microsoft-com:vml" xmlns:wp="http://schemas.openxmlformats.org/drawingml/2006/wordprocessingDrawing" xmlns:w10="urn:schemas-microsoft-com:office:word" xmlns:w="http://schemas.openxmlformats.org/wordprocessingml/2006/main" xmlns:wne="http://schemas.microsoft.com/office/word/2006/wordml">
+  <w:abstractNum w:abstractNumId="0">
+    <w:nsid w:val="74BE6031"/>
+    <w:multiLevelType w:val="multilevel"/>
+    <w:tmpl w:val="216442FC"/>
+    <w:lvl w:ilvl="0">
+      <w:start w:val="1"/>
+      <w:numFmt w:val="bullet"/>
+      <w:lvlText w:val=""/>
+      <w:lvlJc w:val="left"/>
+      <w:pPr>
+        <w:tabs>
+          <w:tab w:val="num" w:pos="720"/>
+        </w:tabs>
+        <w:ind w:left="720" w:hanging="360"/>
+      </w:pPr>
+      <w:rPr>
+        <w:rFonts w:ascii="Symbol" w:hAnsi="Symbol" w:hint="default"/>
+        <w:sz w:val="20"/>
+      </w:rPr>
+    </w:lvl>
+    <w:lvl w:ilvl="1" w:tentative="1">
+      <w:start w:val="1"/>
+      <w:numFmt w:val="bullet"/>
+      <w:lvlText w:val="o"/>
+      <w:lvlJc w:val="left"/>
+      <w:pPr>
+        <w:tabs>
+          <w:tab w:val="num" w:pos="1440"/>
+        </w:tabs>
+        <w:ind w:left="1440" w:hanging="360"/>
+      </w:pPr>
+      <w:rPr>
+        <w:rFonts w:ascii="Courier New" w:hAnsi="Courier New" w:hint="default"/>
+        <w:sz w:val="20"/>
+      </w:rPr>
+    </w:lvl>
+    <w:lvl w:ilvl="2" w:tentative="1">
+      <w:start w:val="1"/>
+      <w:numFmt w:val="bullet"/>
+      <w:lvlText w:val=""/>
+      <w:lvlJc w:val="left"/>
+      <w:pPr>
+        <w:tabs>
+          <w:tab w:val="num" w:pos="2160"/>
+        </w:tabs>
+        <w:ind w:left="2160" w:hanging="360"/>
+      </w:pPr>
+      <w:rPr>
+        <w:rFonts w:ascii="Wingdings" w:hAnsi="Wingdings" w:hint="default"/>
+        <w:sz w:val="20"/>
+      </w:rPr>
+    </w:lvl>
+    <w:lvl w:ilvl="3" w:tentative="1">
+      <w:start w:val="1"/>
+      <w:numFmt w:val="bullet"/>
+      <w:lvlText w:val=""/>
+      <w:lvlJc w:val="left"/>
+      <w:pPr>
+        <w:tabs>
+          <w:tab w:val="num" w:pos="2880"/>
+        </w:tabs>
+        <w:ind w:left="2880" w:hanging="360"/>
+      </w:pPr>
+      <w:rPr>
+        <w:rFonts w:ascii="Wingdings" w:hAnsi="Wingdings" w:hint="default"/>
+        <w:sz w:val="20"/>
+      </w:rPr>
+    </w:lvl>
+    <w:lvl w:ilvl="4" w:tentative="1">
+      <w:start w:val="1"/>
+      <w:numFmt w:val="bullet"/>
+      <w:lvlText w:val=""/>
+      <w:lvlJc w:val="left"/>
+      <w:pPr>
+        <w:tabs>
+          <w:tab w:val="num" w:pos="3600"/>
+        </w:tabs>
+        <w:ind w:left="3600" w:hanging="360"/>
+      </w:pPr>
+      <w:rPr>
+        <w:rFonts w:ascii="Wingdings" w:hAnsi="Wingdings" w:hint="default"/>
+        <w:sz w:val="20"/>
+      </w:rPr>
+    </w:lvl>
+    <w:lvl w:ilvl="5" w:tentative="1">
+      <w:start w:val="1"/>
+      <w:numFmt w:val="bullet"/>
+      <w:lvlText w:val=""/>
+      <w:lvlJc w:val="left"/>
+      <w:pPr>
+        <w:tabs>
+          <w:tab w:val="num" w:pos="4320"/>
+        </w:tabs>
+        <w:ind w:left="4320" w:hanging="360"/>
+      </w:pPr>
+      <w:rPr>
+        <w:rFonts w:ascii="Wingdings" w:hAnsi="Wingdings" w:hint="default"/>
+        <w:sz w:val="20"/>
+      </w:rPr>
+    </w:lvl>
+    <w:lvl w:ilvl="6" w:tentative="1">
+      <w:start w:val="1"/>
+      <w:numFmt w:val="bullet"/>
+      <w:lvlText w:val=""/>
+      <w:lvlJc w:val="left"/>
+      <w:pPr>
+        <w:tabs>
+          <w:tab w:val="num" w:pos="5040"/>
+        </w:tabs>
+        <w:ind w:left="5040" w:hanging="360"/>
+      </w:pPr>
+      <w:rPr>
+        <w:rFonts w:ascii="Wingdings" w:hAnsi="Wingdings" w:hint="default"/>
+        <w:sz w:val="20"/>
+      </w:rPr>
+    </w:lvl>
+    <w:lvl w:ilvl="7" w:tentative="1">
+      <w:start w:val="1"/>
+      <w:numFmt w:val="bullet"/>
+      <w:lvlText w:val=""/>
+      <w:lvlJc w:val="left"/>
+      <w:pPr>
+        <w:tabs>
+          <w:tab w:val="num" w:pos="5760"/>
+        </w:tabs>
+        <w:ind w:left="5760" w:hanging="360"/>
+      </w:pPr>
+      <w:rPr>
+        <w:rFonts w:ascii="Wingdings" w:hAnsi="Wingdings" w:hint="default"/>
+        <w:sz w:val="20"/>
+      </w:rPr>
+    </w:lvl>
+    <w:lvl w:ilvl="8" w:tentative="1">
+      <w:start w:val="1"/>
+      <w:numFmt w:val="bullet"/>
+      <w:lvlText w:val=""/>
+      <w:lvlJc w:val="left"/>
+      <w:pPr>
+        <w:tabs>
+          <w:tab w:val="num" w:pos="6480"/>
+        </w:tabs>
+        <w:ind w:left="6480" w:hanging="360"/>
+      </w:pPr>
+      <w:rPr>
+        <w:rFonts w:ascii="Wingdings" w:hAnsi="Wingdings" w:hint="default"/>
+        <w:sz w:val="20"/>
+      </w:rPr>
+    </w:lvl>
+  </w:abstractNum>
+  <w:num w:numId="1">
+    <w:abstractNumId w:val="0"/>
+  </w:num>
+</w:numbering>
 </file>
 
 <file path=word/styles.xml><?xml version="1.0" encoding="utf-8"?>
